--- a/HTML.docx
+++ b/HTML.docx
@@ -3,61 +3,36 @@
 <w:document xmlns:wpc="http://schemas.microsoft.com/office/word/2010/wordprocessingCanvas" xmlns:cx="http://schemas.microsoft.com/office/drawing/2014/chartex" xmlns:cx1="http://schemas.microsoft.com/office/drawing/2015/9/8/chartex" xmlns:cx2="http://schemas.microsoft.com/office/drawing/2015/10/21/chartex" xmlns:cx3="http://schemas.microsoft.com/office/drawing/2016/5/9/chartex" xmlns:cx4="http://schemas.microsoft.com/office/drawing/2016/5/10/chartex" xmlns:cx5="http://schemas.microsoft.com/office/drawing/2016/5/11/chartex" xmlns:cx6="http://schemas.microsoft.com/office/drawing/2016/5/12/chartex" xmlns:cx7="http://schemas.microsoft.com/office/drawing/2016/5/13/chartex" xmlns:cx8="http://schemas.microsoft.com/office/drawing/2016/5/14/chartex" xmlns:mc="http://schemas.openxmlformats.org/markup-compatibility/2006" xmlns:aink="http://schemas.microsoft.com/office/drawing/2016/ink" xmlns:am3d="http://schemas.microsoft.com/office/drawing/2017/model3d" xmlns:o="urn:schemas-microsoft-com:office:office" xmlns:oel="http://schemas.microsoft.com/office/2019/extlst" xmlns:r="http://schemas.openxmlformats.org/officeDocument/2006/relationships" xmlns:m="http://schemas.openxmlformats.org/officeDocument/2006/math" xmlns:v="urn:schemas-microsoft-com:vml" xmlns:wp14="http://schemas.microsoft.com/office/word/2010/wordprocessingDrawing" xmlns:wp="http://schemas.openxmlformats.org/drawingml/2006/wordprocessingDrawing" xmlns:w10="urn:schemas-microsoft-com:office:word" xmlns:w="http://schemas.openxmlformats.org/wordprocessingml/2006/main" xmlns:w14="http://schemas.microsoft.com/office/word/2010/wordml" xmlns:w15="http://schemas.microsoft.com/office/word/2012/wordml" xmlns:w16cex="http://schemas.microsoft.com/office/word/2018/wordml/cex" xmlns:w16cid="http://schemas.microsoft.com/office/word/2016/wordml/cid" xmlns:w16="http://schemas.microsoft.com/office/word/2018/wordml" xmlns:w16sdtdh="http://schemas.microsoft.com/office/word/2020/wordml/sdtdatahash" xmlns:w16se="http://schemas.microsoft.com/office/word/2015/wordml/symex" xmlns:wpg="http://schemas.microsoft.com/office/word/2010/wordprocessingGroup" xmlns:wpi="http://schemas.microsoft.com/office/word/2010/wordprocessingInk" xmlns:wne="http://schemas.microsoft.com/office/word/2006/wordml" xmlns:wps="http://schemas.microsoft.com/office/word/2010/wordprocessingShape" mc:Ignorable="w14 w15 w16se w16cid w16 w16cex w16sdtdh wp14">
   <w:body>
     <w:p>
-      <w:proofErr w:type="gramStart"/>
-      <w:r>
-        <w:t>HTML :</w:t>
-      </w:r>
-      <w:proofErr w:type="gramEnd"/>
+      <w:r>
+        <w:t xml:space="preserve">HTML : </w:t>
+      </w:r>
+    </w:p>
+    <w:p>
+      <w:r>
+        <w:t>¿Qué</w:t>
+      </w:r>
       <w:r>
         <w:t xml:space="preserve"> </w:t>
       </w:r>
-    </w:p>
-    <w:p>
-      <w:r>
-        <w:t xml:space="preserve">Para empezar creamos nuestro </w:t>
-      </w:r>
-      <w:proofErr w:type="gramStart"/>
-      <w:r>
-        <w:t>index.html ,</w:t>
-      </w:r>
-      <w:proofErr w:type="gramEnd"/>
-      <w:r>
-        <w:t xml:space="preserve"> y si queremos trabajarlo en vivo podemos usar open </w:t>
-      </w:r>
-      <w:proofErr w:type="spellStart"/>
-      <w:r>
-        <w:t>with</w:t>
-      </w:r>
-      <w:proofErr w:type="spellEnd"/>
-      <w:r>
-        <w:t xml:space="preserve"> </w:t>
-      </w:r>
-      <w:proofErr w:type="spellStart"/>
-      <w:r>
-        <w:t>live</w:t>
-      </w:r>
-      <w:proofErr w:type="spellEnd"/>
-      <w:r>
-        <w:t xml:space="preserve"> server, guardamos con </w:t>
-      </w:r>
-      <w:proofErr w:type="spellStart"/>
-      <w:r>
-        <w:t>ctrl+s</w:t>
-      </w:r>
-      <w:proofErr w:type="spellEnd"/>
-      <w:r>
-        <w:t>.</w:t>
+      <w:r>
+        <w:t>esHTML?</w:t>
+      </w:r>
+    </w:p>
+    <w:p>
+      <w:r>
+        <w:t>HTMLesunlenguajediseñadoparacrearpáginasweb,enelcualescribiremosdentrodeunarchivoquenosotrosmismoscrearemosutilizandouneditordecódigo</w:t>
       </w:r>
     </w:p>
     <w:p/>
     <w:p>
-      <w:proofErr w:type="gramStart"/>
-      <w:r>
-        <w:t>Etiquetas :</w:t>
-      </w:r>
-      <w:proofErr w:type="gramEnd"/>
-      <w:r>
-        <w:t xml:space="preserve"> </w:t>
+      <w:r>
+        <w:t>Para empezar creamos nuestro index.html , y si queremos trabajarlo en vivo podemos usar open with live server, guardamos con ctrl+s.</w:t>
+      </w:r>
+    </w:p>
+    <w:p/>
+    <w:p>
+      <w:r>
+        <w:t xml:space="preserve">Etiquetas : </w:t>
       </w:r>
     </w:p>
     <w:p>
@@ -69,15 +44,7 @@
     <w:p/>
     <w:p>
       <w:r>
-        <w:t xml:space="preserve">Encabezados y </w:t>
-      </w:r>
-      <w:proofErr w:type="gramStart"/>
-      <w:r>
-        <w:t>comentarios :</w:t>
-      </w:r>
-      <w:proofErr w:type="gramEnd"/>
-      <w:r>
-        <w:t xml:space="preserve"> </w:t>
+        <w:t xml:space="preserve">Encabezados y comentarios : </w:t>
       </w:r>
     </w:p>
     <w:p>
@@ -186,13 +153,8 @@
       </w:r>
     </w:p>
     <w:p>
-      <w:proofErr w:type="spellStart"/>
-      <w:r>
-        <w:t>Ctrl</w:t>
-      </w:r>
-      <w:proofErr w:type="spellEnd"/>
-      <w:r>
-        <w:t xml:space="preserve">+} con esto comentamos </w:t>
+      <w:r>
+        <w:t xml:space="preserve">Ctrl+} con esto comentamos </w:t>
       </w:r>
     </w:p>
     <w:p>
@@ -247,6 +209,7 @@
     </w:p>
     <w:p>
       <w:r>
+        <w:lastRenderedPageBreak/>
         <w:t>Listas desordenadas:</w:t>
       </w:r>
     </w:p>
@@ -255,7 +218,6 @@
         <w:rPr>
           <w:noProof/>
         </w:rPr>
-        <w:lastRenderedPageBreak/>
         <w:drawing>
           <wp:inline distT="0" distB="0" distL="0" distR="0" wp14:anchorId="46EBA0D9" wp14:editId="16D01C48">
             <wp:extent cx="5400040" cy="1683385"/>
@@ -302,29 +264,8 @@
     </w:p>
     <w:p>
       <w:r>
-        <w:t xml:space="preserve">Usamos </w:t>
-      </w:r>
-      <w:proofErr w:type="spellStart"/>
-      <w:r>
-        <w:t>ul</w:t>
-      </w:r>
-      <w:proofErr w:type="spellEnd"/>
-      <w:r>
-        <w:t xml:space="preserve"> para listas sin orden y </w:t>
-      </w:r>
-      <w:proofErr w:type="spellStart"/>
-      <w:r>
-        <w:t>li</w:t>
-      </w:r>
-      <w:proofErr w:type="spellEnd"/>
-      <w:r>
-        <w:t xml:space="preserve"> para agregar un </w:t>
-      </w:r>
-      <w:proofErr w:type="spellStart"/>
-      <w:r>
-        <w:t>item</w:t>
-      </w:r>
-      <w:proofErr w:type="spellEnd"/>
+        <w:t>Usamos ul para listas sin orden y li para agregar un item</w:t>
+      </w:r>
     </w:p>
     <w:p>
       <w:r>
@@ -370,20 +311,7 @@
     </w:p>
     <w:p>
       <w:r>
-        <w:t xml:space="preserve">Estructura básica de </w:t>
-      </w:r>
-      <w:proofErr w:type="spellStart"/>
-      <w:proofErr w:type="gramStart"/>
-      <w:r>
-        <w:t>html</w:t>
-      </w:r>
-      <w:proofErr w:type="spellEnd"/>
-      <w:r>
-        <w:t xml:space="preserve"> :</w:t>
-      </w:r>
-      <w:proofErr w:type="gramEnd"/>
-      <w:r>
-        <w:t xml:space="preserve"> </w:t>
+        <w:t xml:space="preserve">Estructura básica de html : </w:t>
       </w:r>
     </w:p>
     <w:p>
@@ -441,51 +369,17 @@
     <w:p/>
     <w:p>
       <w:r>
-        <w:t xml:space="preserve">Tag </w:t>
-      </w:r>
-      <w:proofErr w:type="gramStart"/>
-      <w:r>
-        <w:t>nuevos :</w:t>
-      </w:r>
-      <w:proofErr w:type="gramEnd"/>
-      <w:r>
-        <w:t xml:space="preserve"> </w:t>
-      </w:r>
-    </w:p>
-    <w:p>
-      <w:proofErr w:type="spellStart"/>
-      <w:proofErr w:type="gramStart"/>
-      <w:r>
-        <w:t>Lorem</w:t>
-      </w:r>
-      <w:proofErr w:type="spellEnd"/>
-      <w:r>
-        <w:t xml:space="preserve"> :</w:t>
-      </w:r>
-      <w:proofErr w:type="gramEnd"/>
-      <w:r>
-        <w:t xml:space="preserve"> escribe un párrafo sirve para probar. Podemos usar </w:t>
-      </w:r>
-      <w:proofErr w:type="spellStart"/>
-      <w:r>
-        <w:t>alt+z</w:t>
-      </w:r>
-      <w:proofErr w:type="spellEnd"/>
-      <w:r>
-        <w:t xml:space="preserve"> para acomodar el texto</w:t>
-      </w:r>
-    </w:p>
-    <w:p>
-      <w:r>
-        <w:t xml:space="preserve">Imágenes o </w:t>
-      </w:r>
-      <w:proofErr w:type="gramStart"/>
-      <w:r>
-        <w:t>enlaces :</w:t>
-      </w:r>
-      <w:proofErr w:type="gramEnd"/>
-      <w:r>
-        <w:t xml:space="preserve"> </w:t>
+        <w:t xml:space="preserve">Tag nuevos : </w:t>
+      </w:r>
+    </w:p>
+    <w:p>
+      <w:r>
+        <w:t>Lorem : escribe un párrafo sirve para probar. Podemos usar alt+z para acomodar el texto</w:t>
+      </w:r>
+    </w:p>
+    <w:p>
+      <w:r>
+        <w:t xml:space="preserve">Imágenes o enlaces : </w:t>
       </w:r>
     </w:p>
     <w:p>
@@ -534,87 +428,260 @@
     <w:p/>
     <w:p>
       <w:r>
-        <w:t>Usamos &lt;</w:t>
-      </w:r>
-      <w:proofErr w:type="spellStart"/>
-      <w:r>
-        <w:t>img</w:t>
-      </w:r>
-      <w:proofErr w:type="spellEnd"/>
-      <w:r>
-        <w:t xml:space="preserve">&gt; para agregar una imagen, en </w:t>
-      </w:r>
-      <w:proofErr w:type="spellStart"/>
-      <w:r>
-        <w:t>src</w:t>
-      </w:r>
-      <w:proofErr w:type="spellEnd"/>
-      <w:r>
-        <w:t xml:space="preserve">, se pone el </w:t>
-      </w:r>
-      <w:proofErr w:type="gramStart"/>
-      <w:r>
-        <w:t>link</w:t>
-      </w:r>
-      <w:proofErr w:type="gramEnd"/>
-      <w:r>
-        <w:t xml:space="preserve"> de la imagen y en </w:t>
-      </w:r>
-      <w:proofErr w:type="spellStart"/>
-      <w:r>
-        <w:t>alt</w:t>
-      </w:r>
-      <w:proofErr w:type="spellEnd"/>
-      <w:r>
-        <w:t xml:space="preserve"> un texto alternativo por si falla esa imagen </w:t>
-      </w:r>
-    </w:p>
-    <w:p>
-      <w:r>
-        <w:t>Para links usamos &lt;a</w:t>
-      </w:r>
-      <w:proofErr w:type="gramStart"/>
-      <w:r>
-        <w:t>&gt; ,</w:t>
-      </w:r>
-      <w:proofErr w:type="gramEnd"/>
-      <w:r>
-        <w:t xml:space="preserve"> dentro de href, ponemos el link de donde queremos que se </w:t>
-      </w:r>
-      <w:proofErr w:type="spellStart"/>
-      <w:r>
-        <w:t>reedirija</w:t>
-      </w:r>
-      <w:proofErr w:type="spellEnd"/>
-      <w:r>
-        <w:t xml:space="preserve">, depues del pico podemos de cierre podemos poner un texto a nuestro vinculo, tambien podemos usar el tag “target” que si le </w:t>
-      </w:r>
-      <w:proofErr w:type="spellStart"/>
-      <w:r>
-        <w:t>asiganamos</w:t>
-      </w:r>
-      <w:proofErr w:type="spellEnd"/>
-      <w:r>
-        <w:t xml:space="preserve"> _</w:t>
-      </w:r>
-      <w:proofErr w:type="spellStart"/>
-      <w:r>
-        <w:t>blank</w:t>
-      </w:r>
-      <w:proofErr w:type="spellEnd"/>
-      <w:r>
-        <w:t xml:space="preserve">, lo que hace es que se habrá la dirección que pusimos pero en otra pestaña, y asi no se cierra nuestra </w:t>
-      </w:r>
-      <w:proofErr w:type="spellStart"/>
-      <w:r>
-        <w:t>pagina</w:t>
-      </w:r>
-      <w:proofErr w:type="spellEnd"/>
-      <w:r>
-        <w:t xml:space="preserve"> principal.</w:t>
+        <w:t xml:space="preserve">Usamos &lt;img&gt; para agregar una imagen, en src, se pone el link de la imagen y en alt un texto alternativo por si falla esa imagen </w:t>
+      </w:r>
+    </w:p>
+    <w:p>
+      <w:r>
+        <w:t>Para links usamos &lt;a&gt; , dentro de href, ponemos el link de donde queremos que se reedirija, depues del pico podemos de cierre podemos poner un texto a nuestro vinculo, tambien podemos usar el tag “target” que si le asiganamos _blank, lo que hace es que se habrá la dirección que pusimos pero en otra pestaña, y asi no se cierra nuestra pagina principal.</w:t>
       </w:r>
     </w:p>
     <w:p/>
+    <w:p>
+      <w:r>
+        <w:t xml:space="preserve">Links para paginas internas: </w:t>
+      </w:r>
+    </w:p>
+    <w:p>
+      <w:r>
+        <w:drawing>
+          <wp:inline distT="0" distB="0" distL="0" distR="0" wp14:anchorId="47D0078A" wp14:editId="5530681A">
+            <wp:extent cx="5400040" cy="3082290"/>
+            <wp:effectExtent l="0" t="0" r="0" b="3810"/>
+            <wp:docPr id="1084196508" name="Imagen 1" descr="Interfaz de usuario gráfica, Texto, Aplicación&#10;&#10;Descripción generada automáticamente"/>
+            <wp:cNvGraphicFramePr>
+              <a:graphicFrameLocks xmlns:a="http://schemas.openxmlformats.org/drawingml/2006/main" noChangeAspect="1"/>
+            </wp:cNvGraphicFramePr>
+            <a:graphic xmlns:a="http://schemas.openxmlformats.org/drawingml/2006/main">
+              <a:graphicData uri="http://schemas.openxmlformats.org/drawingml/2006/picture">
+                <pic:pic xmlns:pic="http://schemas.openxmlformats.org/drawingml/2006/picture">
+                  <pic:nvPicPr>
+                    <pic:cNvPr id="1084196508" name="Imagen 1" descr="Interfaz de usuario gráfica, Texto, Aplicación&#10;&#10;Descripción generada automáticamente"/>
+                    <pic:cNvPicPr/>
+                  </pic:nvPicPr>
+                  <pic:blipFill>
+                    <a:blip r:embed="rId11"/>
+                    <a:stretch>
+                      <a:fillRect/>
+                    </a:stretch>
+                  </pic:blipFill>
+                  <pic:spPr>
+                    <a:xfrm>
+                      <a:off x="0" y="0"/>
+                      <a:ext cx="5400040" cy="3082290"/>
+                    </a:xfrm>
+                    <a:prstGeom prst="rect">
+                      <a:avLst/>
+                    </a:prstGeom>
+                  </pic:spPr>
+                </pic:pic>
+              </a:graphicData>
+            </a:graphic>
+          </wp:inline>
+        </w:drawing>
+      </w:r>
+    </w:p>
+    <w:p/>
+    <w:p>
+      <w:r>
+        <w:t xml:space="preserve">Imágenes </w:t>
+      </w:r>
+      <w:r>
+        <w:t>locales:</w:t>
+      </w:r>
+    </w:p>
+    <w:p>
+      <w:r>
+        <w:lastRenderedPageBreak/>
+        <w:drawing>
+          <wp:inline distT="0" distB="0" distL="0" distR="0" wp14:anchorId="15E884D5" wp14:editId="0F7C8D67">
+            <wp:extent cx="5400040" cy="1287780"/>
+            <wp:effectExtent l="0" t="0" r="0" b="7620"/>
+            <wp:docPr id="498917070" name="Imagen 1" descr="Interfaz de usuario gráfica, Texto, Aplicación&#10;&#10;Descripción generada automáticamente"/>
+            <wp:cNvGraphicFramePr>
+              <a:graphicFrameLocks xmlns:a="http://schemas.openxmlformats.org/drawingml/2006/main" noChangeAspect="1"/>
+            </wp:cNvGraphicFramePr>
+            <a:graphic xmlns:a="http://schemas.openxmlformats.org/drawingml/2006/main">
+              <a:graphicData uri="http://schemas.openxmlformats.org/drawingml/2006/picture">
+                <pic:pic xmlns:pic="http://schemas.openxmlformats.org/drawingml/2006/picture">
+                  <pic:nvPicPr>
+                    <pic:cNvPr id="498917070" name="Imagen 1" descr="Interfaz de usuario gráfica, Texto, Aplicación&#10;&#10;Descripción generada automáticamente"/>
+                    <pic:cNvPicPr/>
+                  </pic:nvPicPr>
+                  <pic:blipFill>
+                    <a:blip r:embed="rId12"/>
+                    <a:stretch>
+                      <a:fillRect/>
+                    </a:stretch>
+                  </pic:blipFill>
+                  <pic:spPr>
+                    <a:xfrm>
+                      <a:off x="0" y="0"/>
+                      <a:ext cx="5400040" cy="1287780"/>
+                    </a:xfrm>
+                    <a:prstGeom prst="rect">
+                      <a:avLst/>
+                    </a:prstGeom>
+                  </pic:spPr>
+                </pic:pic>
+              </a:graphicData>
+            </a:graphic>
+          </wp:inline>
+        </w:drawing>
+      </w:r>
+    </w:p>
+    <w:p/>
+    <w:p>
+      <w:r>
+        <w:t xml:space="preserve">Tablas : </w:t>
+      </w:r>
+    </w:p>
+    <w:p>
+      <w:r>
+        <w:t>Para las tablas usamos &lt;table&gt; ,</w:t>
+      </w:r>
+      <w:r>
+        <w:t xml:space="preserve"> para agregar filas &lt;tr&gt; dentro de ellos si queremos </w:t>
+      </w:r>
+      <w:r>
+        <w:t xml:space="preserve">poner el nombre del atributo usamos &lt;th&gt; y si queremos agregar ítems &lt;td&gt; </w:t>
+      </w:r>
+    </w:p>
+    <w:p>
+      <w:r>
+        <w:drawing>
+          <wp:inline distT="0" distB="0" distL="0" distR="0" wp14:anchorId="68B3D31D" wp14:editId="55B6DD15">
+            <wp:extent cx="3658111" cy="5172797"/>
+            <wp:effectExtent l="0" t="0" r="0" b="0"/>
+            <wp:docPr id="1282048201" name="Imagen 1" descr="Texto&#10;&#10;Descripción generada automáticamente"/>
+            <wp:cNvGraphicFramePr>
+              <a:graphicFrameLocks xmlns:a="http://schemas.openxmlformats.org/drawingml/2006/main" noChangeAspect="1"/>
+            </wp:cNvGraphicFramePr>
+            <a:graphic xmlns:a="http://schemas.openxmlformats.org/drawingml/2006/main">
+              <a:graphicData uri="http://schemas.openxmlformats.org/drawingml/2006/picture">
+                <pic:pic xmlns:pic="http://schemas.openxmlformats.org/drawingml/2006/picture">
+                  <pic:nvPicPr>
+                    <pic:cNvPr id="1282048201" name="Imagen 1" descr="Texto&#10;&#10;Descripción generada automáticamente"/>
+                    <pic:cNvPicPr/>
+                  </pic:nvPicPr>
+                  <pic:blipFill>
+                    <a:blip r:embed="rId13"/>
+                    <a:stretch>
+                      <a:fillRect/>
+                    </a:stretch>
+                  </pic:blipFill>
+                  <pic:spPr>
+                    <a:xfrm>
+                      <a:off x="0" y="0"/>
+                      <a:ext cx="3658111" cy="5172797"/>
+                    </a:xfrm>
+                    <a:prstGeom prst="rect">
+                      <a:avLst/>
+                    </a:prstGeom>
+                  </pic:spPr>
+                </pic:pic>
+              </a:graphicData>
+            </a:graphic>
+          </wp:inline>
+        </w:drawing>
+      </w:r>
+    </w:p>
+    <w:p>
+      <w:r>
+        <w:t>Algunas etiquetas</w:t>
+      </w:r>
+      <w:r>
+        <w:t xml:space="preserve"> del HEAD</w:t>
+      </w:r>
+      <w:r>
+        <w:t xml:space="preserve">: </w:t>
+      </w:r>
+    </w:p>
+    <w:p>
+      <w:r>
+        <w:lastRenderedPageBreak/>
+        <w:drawing>
+          <wp:inline distT="0" distB="0" distL="0" distR="0" wp14:anchorId="4FF68869" wp14:editId="48263C74">
+            <wp:extent cx="5400040" cy="3227705"/>
+            <wp:effectExtent l="0" t="0" r="0" b="0"/>
+            <wp:docPr id="852061084" name="Imagen 1" descr="Tabla&#10;&#10;Descripción generada automáticamente"/>
+            <wp:cNvGraphicFramePr>
+              <a:graphicFrameLocks xmlns:a="http://schemas.openxmlformats.org/drawingml/2006/main" noChangeAspect="1"/>
+            </wp:cNvGraphicFramePr>
+            <a:graphic xmlns:a="http://schemas.openxmlformats.org/drawingml/2006/main">
+              <a:graphicData uri="http://schemas.openxmlformats.org/drawingml/2006/picture">
+                <pic:pic xmlns:pic="http://schemas.openxmlformats.org/drawingml/2006/picture">
+                  <pic:nvPicPr>
+                    <pic:cNvPr id="852061084" name="Imagen 1" descr="Tabla&#10;&#10;Descripción generada automáticamente"/>
+                    <pic:cNvPicPr/>
+                  </pic:nvPicPr>
+                  <pic:blipFill>
+                    <a:blip r:embed="rId14"/>
+                    <a:stretch>
+                      <a:fillRect/>
+                    </a:stretch>
+                  </pic:blipFill>
+                  <pic:spPr>
+                    <a:xfrm>
+                      <a:off x="0" y="0"/>
+                      <a:ext cx="5400040" cy="3227705"/>
+                    </a:xfrm>
+                    <a:prstGeom prst="rect">
+                      <a:avLst/>
+                    </a:prstGeom>
+                  </pic:spPr>
+                </pic:pic>
+              </a:graphicData>
+            </a:graphic>
+          </wp:inline>
+        </w:drawing>
+      </w:r>
+    </w:p>
+    <w:p/>
+    <w:p>
+      <w:r>
+        <w:t xml:space="preserve">Para agregar un favicon: </w:t>
+      </w:r>
+    </w:p>
+    <w:p>
+      <w:r>
+        <w:drawing>
+          <wp:inline distT="0" distB="0" distL="0" distR="0" wp14:anchorId="66C0BC5E" wp14:editId="3A679AE6">
+            <wp:extent cx="5400040" cy="2162810"/>
+            <wp:effectExtent l="0" t="0" r="0" b="8890"/>
+            <wp:docPr id="806799632" name="Imagen 1" descr="Interfaz de usuario gráfica, Texto, Aplicación&#10;&#10;Descripción generada automáticamente"/>
+            <wp:cNvGraphicFramePr>
+              <a:graphicFrameLocks xmlns:a="http://schemas.openxmlformats.org/drawingml/2006/main" noChangeAspect="1"/>
+            </wp:cNvGraphicFramePr>
+            <a:graphic xmlns:a="http://schemas.openxmlformats.org/drawingml/2006/main">
+              <a:graphicData uri="http://schemas.openxmlformats.org/drawingml/2006/picture">
+                <pic:pic xmlns:pic="http://schemas.openxmlformats.org/drawingml/2006/picture">
+                  <pic:nvPicPr>
+                    <pic:cNvPr id="806799632" name="Imagen 1" descr="Interfaz de usuario gráfica, Texto, Aplicación&#10;&#10;Descripción generada automáticamente"/>
+                    <pic:cNvPicPr/>
+                  </pic:nvPicPr>
+                  <pic:blipFill>
+                    <a:blip r:embed="rId15"/>
+                    <a:stretch>
+                      <a:fillRect/>
+                    </a:stretch>
+                  </pic:blipFill>
+                  <pic:spPr>
+                    <a:xfrm>
+                      <a:off x="0" y="0"/>
+                      <a:ext cx="5400040" cy="2162810"/>
+                    </a:xfrm>
+                    <a:prstGeom prst="rect">
+                      <a:avLst/>
+                    </a:prstGeom>
+                  </pic:spPr>
+                </pic:pic>
+              </a:graphicData>
+            </a:graphic>
+          </wp:inline>
+        </w:drawing>
+      </w:r>
+    </w:p>
     <w:sectPr>
       <w:pgSz w:w="11906" w:h="16838"/>
       <w:pgMar w:top="1417" w:right="1701" w:bottom="1417" w:left="1701" w:header="708" w:footer="708" w:gutter="0"/>
@@ -1228,7 +1295,6 @@
   <w:style w:type="character" w:default="1" w:styleId="Fuentedeprrafopredeter">
     <w:name w:val="Default Paragraph Font"/>
     <w:uiPriority w:val="1"/>
-    <w:semiHidden/>
     <w:unhideWhenUsed/>
   </w:style>
   <w:style w:type="table" w:default="1" w:styleId="Tablanormal">

--- a/HTML.docx
+++ b/HTML.docx
@@ -444,6 +444,9 @@
     </w:p>
     <w:p>
       <w:r>
+        <w:rPr>
+          <w:noProof/>
+        </w:rPr>
         <w:drawing>
           <wp:inline distT="0" distB="0" distL="0" distR="0" wp14:anchorId="47D0078A" wp14:editId="5530681A">
             <wp:extent cx="5400040" cy="3082290"/>
@@ -492,6 +495,9 @@
     </w:p>
     <w:p>
       <w:r>
+        <w:rPr>
+          <w:noProof/>
+        </w:rPr>
         <w:lastRenderedPageBreak/>
         <w:drawing>
           <wp:inline distT="0" distB="0" distL="0" distR="0" wp14:anchorId="15E884D5" wp14:editId="0F7C8D67">
@@ -549,6 +555,9 @@
     </w:p>
     <w:p>
       <w:r>
+        <w:rPr>
+          <w:noProof/>
+        </w:rPr>
         <w:drawing>
           <wp:inline distT="0" distB="0" distL="0" distR="0" wp14:anchorId="68B3D31D" wp14:editId="55B6DD15">
             <wp:extent cx="3658111" cy="5172797"/>
@@ -599,6 +608,9 @@
     </w:p>
     <w:p>
       <w:r>
+        <w:rPr>
+          <w:noProof/>
+        </w:rPr>
         <w:lastRenderedPageBreak/>
         <w:drawing>
           <wp:inline distT="0" distB="0" distL="0" distR="0" wp14:anchorId="4FF68869" wp14:editId="48263C74">
@@ -645,6 +657,9 @@
     </w:p>
     <w:p>
       <w:r>
+        <w:rPr>
+          <w:noProof/>
+        </w:rPr>
         <w:drawing>
           <wp:inline distT="0" distB="0" distL="0" distR="0" wp14:anchorId="66C0BC5E" wp14:editId="3A679AE6">
             <wp:extent cx="5400040" cy="2162810"/>
@@ -670,6 +685,1554 @@
                     <a:xfrm>
                       <a:off x="0" y="0"/>
                       <a:ext cx="5400040" cy="2162810"/>
+                    </a:xfrm>
+                    <a:prstGeom prst="rect">
+                      <a:avLst/>
+                    </a:prstGeom>
+                  </pic:spPr>
+                </pic:pic>
+              </a:graphicData>
+            </a:graphic>
+          </wp:inline>
+        </w:drawing>
+      </w:r>
+    </w:p>
+    <w:p/>
+    <w:p>
+      <w:pPr>
+        <w:rPr>
+          <w:b/>
+          <w:bCs/>
+          <w:sz w:val="36"/>
+          <w:szCs w:val="36"/>
+        </w:rPr>
+      </w:pPr>
+      <w:r>
+        <w:rPr>
+          <w:b/>
+          <w:bCs/>
+          <w:sz w:val="36"/>
+          <w:szCs w:val="36"/>
+        </w:rPr>
+        <w:t>CSS</w:t>
+      </w:r>
+    </w:p>
+    <w:p>
+      <w:pPr>
+        <w:rPr>
+          <w:b/>
+          <w:bCs/>
+          <w:sz w:val="36"/>
+          <w:szCs w:val="36"/>
+        </w:rPr>
+      </w:pPr>
+    </w:p>
+    <w:p>
+      <w:pPr>
+        <w:rPr>
+          <w:b/>
+          <w:bCs/>
+          <w:sz w:val="36"/>
+          <w:szCs w:val="36"/>
+        </w:rPr>
+      </w:pPr>
+      <w:r>
+        <w:rPr>
+          <w:b/>
+          <w:bCs/>
+          <w:sz w:val="36"/>
+          <w:szCs w:val="36"/>
+        </w:rPr>
+        <w:lastRenderedPageBreak/>
+        <w:drawing>
+          <wp:inline distT="0" distB="0" distL="0" distR="0" wp14:anchorId="2D020416" wp14:editId="7EA2A245">
+            <wp:extent cx="5400040" cy="1980565"/>
+            <wp:effectExtent l="0" t="0" r="0" b="635"/>
+            <wp:docPr id="1362600973" name="Imagen 1"/>
+            <wp:cNvGraphicFramePr>
+              <a:graphicFrameLocks xmlns:a="http://schemas.openxmlformats.org/drawingml/2006/main" noChangeAspect="1"/>
+            </wp:cNvGraphicFramePr>
+            <a:graphic xmlns:a="http://schemas.openxmlformats.org/drawingml/2006/main">
+              <a:graphicData uri="http://schemas.openxmlformats.org/drawingml/2006/picture">
+                <pic:pic xmlns:pic="http://schemas.openxmlformats.org/drawingml/2006/picture">
+                  <pic:nvPicPr>
+                    <pic:cNvPr id="1362600973" name=""/>
+                    <pic:cNvPicPr/>
+                  </pic:nvPicPr>
+                  <pic:blipFill>
+                    <a:blip r:embed="rId16"/>
+                    <a:stretch>
+                      <a:fillRect/>
+                    </a:stretch>
+                  </pic:blipFill>
+                  <pic:spPr>
+                    <a:xfrm>
+                      <a:off x="0" y="0"/>
+                      <a:ext cx="5400040" cy="1980565"/>
+                    </a:xfrm>
+                    <a:prstGeom prst="rect">
+                      <a:avLst/>
+                    </a:prstGeom>
+                  </pic:spPr>
+                </pic:pic>
+              </a:graphicData>
+            </a:graphic>
+          </wp:inline>
+        </w:drawing>
+      </w:r>
+    </w:p>
+    <w:p>
+      <w:pPr>
+        <w:rPr>
+          <w:b/>
+          <w:bCs/>
+          <w:sz w:val="36"/>
+          <w:szCs w:val="36"/>
+        </w:rPr>
+      </w:pPr>
+    </w:p>
+    <w:p>
+      <w:pPr>
+        <w:rPr>
+          <w:b/>
+          <w:bCs/>
+          <w:sz w:val="24"/>
+          <w:szCs w:val="24"/>
+        </w:rPr>
+      </w:pPr>
+      <w:r>
+        <w:rPr>
+          <w:b/>
+          <w:bCs/>
+          <w:sz w:val="24"/>
+          <w:szCs w:val="24"/>
+        </w:rPr>
+        <w:t xml:space="preserve">Formas de agregar Css : </w:t>
+      </w:r>
+    </w:p>
+    <w:p>
+      <w:pPr>
+        <w:rPr>
+          <w:b/>
+          <w:bCs/>
+          <w:sz w:val="24"/>
+          <w:szCs w:val="24"/>
+        </w:rPr>
+      </w:pPr>
+      <w:r>
+        <w:rPr>
+          <w:b/>
+          <w:bCs/>
+          <w:sz w:val="24"/>
+          <w:szCs w:val="24"/>
+        </w:rPr>
+        <w:t xml:space="preserve">Inline: </w:t>
+      </w:r>
+    </w:p>
+    <w:p>
+      <w:pPr>
+        <w:rPr>
+          <w:sz w:val="24"/>
+          <w:szCs w:val="24"/>
+        </w:rPr>
+      </w:pPr>
+      <w:r>
+        <w:rPr>
+          <w:sz w:val="24"/>
+          <w:szCs w:val="24"/>
+        </w:rPr>
+        <w:t xml:space="preserve">Usamos </w:t>
+      </w:r>
+      <w:r>
+        <w:rPr>
+          <w:sz w:val="24"/>
+          <w:szCs w:val="24"/>
+        </w:rPr>
+        <w:t xml:space="preserve">style, dentro de la etiqueta que queremos </w:t>
+      </w:r>
+      <w:r>
+        <w:rPr>
+          <w:sz w:val="24"/>
+          <w:szCs w:val="24"/>
+        </w:rPr>
+        <w:t xml:space="preserve">cambiar el estilo, </w:t>
+      </w:r>
+    </w:p>
+    <w:p>
+      <w:pPr>
+        <w:rPr>
+          <w:sz w:val="24"/>
+          <w:szCs w:val="24"/>
+        </w:rPr>
+      </w:pPr>
+      <w:r>
+        <w:rPr>
+          <w:sz w:val="24"/>
+          <w:szCs w:val="24"/>
+        </w:rPr>
+        <w:drawing>
+          <wp:inline distT="0" distB="0" distL="0" distR="0" wp14:anchorId="7A08E5F9" wp14:editId="426B816F">
+            <wp:extent cx="5068007" cy="1695687"/>
+            <wp:effectExtent l="0" t="0" r="0" b="0"/>
+            <wp:docPr id="995016232" name="Imagen 1"/>
+            <wp:cNvGraphicFramePr>
+              <a:graphicFrameLocks xmlns:a="http://schemas.openxmlformats.org/drawingml/2006/main" noChangeAspect="1"/>
+            </wp:cNvGraphicFramePr>
+            <a:graphic xmlns:a="http://schemas.openxmlformats.org/drawingml/2006/main">
+              <a:graphicData uri="http://schemas.openxmlformats.org/drawingml/2006/picture">
+                <pic:pic xmlns:pic="http://schemas.openxmlformats.org/drawingml/2006/picture">
+                  <pic:nvPicPr>
+                    <pic:cNvPr id="995016232" name=""/>
+                    <pic:cNvPicPr/>
+                  </pic:nvPicPr>
+                  <pic:blipFill>
+                    <a:blip r:embed="rId17"/>
+                    <a:stretch>
+                      <a:fillRect/>
+                    </a:stretch>
+                  </pic:blipFill>
+                  <pic:spPr>
+                    <a:xfrm>
+                      <a:off x="0" y="0"/>
+                      <a:ext cx="5068007" cy="1695687"/>
+                    </a:xfrm>
+                    <a:prstGeom prst="rect">
+                      <a:avLst/>
+                    </a:prstGeom>
+                  </pic:spPr>
+                </pic:pic>
+              </a:graphicData>
+            </a:graphic>
+          </wp:inline>
+        </w:drawing>
+      </w:r>
+    </w:p>
+    <w:p>
+      <w:pPr>
+        <w:rPr>
+          <w:sz w:val="24"/>
+          <w:szCs w:val="24"/>
+        </w:rPr>
+      </w:pPr>
+    </w:p>
+    <w:p>
+      <w:pPr>
+        <w:rPr>
+          <w:sz w:val="24"/>
+          <w:szCs w:val="24"/>
+        </w:rPr>
+      </w:pPr>
+      <w:r>
+        <w:rPr>
+          <w:sz w:val="24"/>
+          <w:szCs w:val="24"/>
+        </w:rPr>
+        <w:t xml:space="preserve">Existen dos manera mas de agregar css en nuestro html: </w:t>
+      </w:r>
+    </w:p>
+    <w:p>
+      <w:pPr>
+        <w:rPr>
+          <w:sz w:val="24"/>
+          <w:szCs w:val="24"/>
+        </w:rPr>
+      </w:pPr>
+      <w:r>
+        <w:rPr>
+          <w:sz w:val="24"/>
+          <w:szCs w:val="24"/>
+        </w:rPr>
+        <w:t>Una es, agregando un apartado dentro del html donde agrego el</w:t>
+      </w:r>
+      <w:r>
+        <w:rPr>
+          <w:sz w:val="24"/>
+          <w:szCs w:val="24"/>
+        </w:rPr>
+        <w:t xml:space="preserve"> estilo a las etiquetas que quiero modificar: </w:t>
+      </w:r>
+    </w:p>
+    <w:p>
+      <w:pPr>
+        <w:rPr>
+          <w:sz w:val="24"/>
+          <w:szCs w:val="24"/>
+        </w:rPr>
+      </w:pPr>
+      <w:r>
+        <w:rPr>
+          <w:sz w:val="24"/>
+          <w:szCs w:val="24"/>
+        </w:rPr>
+        <w:lastRenderedPageBreak/>
+        <w:drawing>
+          <wp:inline distT="0" distB="0" distL="0" distR="0" wp14:anchorId="6D00B0F9" wp14:editId="6B1B9C70">
+            <wp:extent cx="5400040" cy="4866640"/>
+            <wp:effectExtent l="0" t="0" r="0" b="0"/>
+            <wp:docPr id="345029507" name="Imagen 1" descr="Texto&#10;&#10;Descripción generada automáticamente"/>
+            <wp:cNvGraphicFramePr>
+              <a:graphicFrameLocks xmlns:a="http://schemas.openxmlformats.org/drawingml/2006/main" noChangeAspect="1"/>
+            </wp:cNvGraphicFramePr>
+            <a:graphic xmlns:a="http://schemas.openxmlformats.org/drawingml/2006/main">
+              <a:graphicData uri="http://schemas.openxmlformats.org/drawingml/2006/picture">
+                <pic:pic xmlns:pic="http://schemas.openxmlformats.org/drawingml/2006/picture">
+                  <pic:nvPicPr>
+                    <pic:cNvPr id="345029507" name="Imagen 1" descr="Texto&#10;&#10;Descripción generada automáticamente"/>
+                    <pic:cNvPicPr/>
+                  </pic:nvPicPr>
+                  <pic:blipFill>
+                    <a:blip r:embed="rId18"/>
+                    <a:stretch>
+                      <a:fillRect/>
+                    </a:stretch>
+                  </pic:blipFill>
+                  <pic:spPr>
+                    <a:xfrm>
+                      <a:off x="0" y="0"/>
+                      <a:ext cx="5400040" cy="4866640"/>
+                    </a:xfrm>
+                    <a:prstGeom prst="rect">
+                      <a:avLst/>
+                    </a:prstGeom>
+                  </pic:spPr>
+                </pic:pic>
+              </a:graphicData>
+            </a:graphic>
+          </wp:inline>
+        </w:drawing>
+      </w:r>
+    </w:p>
+    <w:p>
+      <w:pPr>
+        <w:rPr>
+          <w:sz w:val="24"/>
+          <w:szCs w:val="24"/>
+        </w:rPr>
+      </w:pPr>
+      <w:r>
+        <w:rPr>
+          <w:sz w:val="24"/>
+          <w:szCs w:val="24"/>
+        </w:rPr>
+        <w:t xml:space="preserve">Agregamos el nombre de la etiqueta </w:t>
+      </w:r>
+      <w:r>
+        <w:rPr>
+          <w:sz w:val="24"/>
+          <w:szCs w:val="24"/>
+        </w:rPr>
+        <w:t xml:space="preserve">dentro de style y dentro de llaves le agregamos el Css. </w:t>
+      </w:r>
+    </w:p>
+    <w:p>
+      <w:pPr>
+        <w:rPr>
+          <w:sz w:val="24"/>
+          <w:szCs w:val="24"/>
+        </w:rPr>
+      </w:pPr>
+    </w:p>
+    <w:p>
+      <w:pPr>
+        <w:rPr>
+          <w:sz w:val="24"/>
+          <w:szCs w:val="24"/>
+        </w:rPr>
+      </w:pPr>
+      <w:r>
+        <w:rPr>
+          <w:sz w:val="24"/>
+          <w:szCs w:val="24"/>
+        </w:rPr>
+        <w:t xml:space="preserve">La forma </w:t>
+      </w:r>
+      <w:r>
+        <w:rPr>
+          <w:sz w:val="24"/>
+          <w:szCs w:val="24"/>
+        </w:rPr>
+        <w:t xml:space="preserve">mas correcta es creando un archivo .css, e ir agregando ahí los stilos como hicimos anteriormente: </w:t>
+      </w:r>
+    </w:p>
+    <w:p>
+      <w:pPr>
+        <w:rPr>
+          <w:sz w:val="24"/>
+          <w:szCs w:val="24"/>
+        </w:rPr>
+      </w:pPr>
+      <w:r>
+        <w:rPr>
+          <w:sz w:val="24"/>
+          <w:szCs w:val="24"/>
+        </w:rPr>
+        <w:lastRenderedPageBreak/>
+        <w:drawing>
+          <wp:inline distT="0" distB="0" distL="0" distR="0" wp14:anchorId="3FA037A6" wp14:editId="00839FDE">
+            <wp:extent cx="4972744" cy="2848373"/>
+            <wp:effectExtent l="0" t="0" r="0" b="9525"/>
+            <wp:docPr id="457183936" name="Imagen 1" descr="Interfaz de usuario gráfica, Texto, Aplicación&#10;&#10;Descripción generada automáticamente"/>
+            <wp:cNvGraphicFramePr>
+              <a:graphicFrameLocks xmlns:a="http://schemas.openxmlformats.org/drawingml/2006/main" noChangeAspect="1"/>
+            </wp:cNvGraphicFramePr>
+            <a:graphic xmlns:a="http://schemas.openxmlformats.org/drawingml/2006/main">
+              <a:graphicData uri="http://schemas.openxmlformats.org/drawingml/2006/picture">
+                <pic:pic xmlns:pic="http://schemas.openxmlformats.org/drawingml/2006/picture">
+                  <pic:nvPicPr>
+                    <pic:cNvPr id="457183936" name="Imagen 1" descr="Interfaz de usuario gráfica, Texto, Aplicación&#10;&#10;Descripción generada automáticamente"/>
+                    <pic:cNvPicPr/>
+                  </pic:nvPicPr>
+                  <pic:blipFill>
+                    <a:blip r:embed="rId19"/>
+                    <a:stretch>
+                      <a:fillRect/>
+                    </a:stretch>
+                  </pic:blipFill>
+                  <pic:spPr>
+                    <a:xfrm>
+                      <a:off x="0" y="0"/>
+                      <a:ext cx="4972744" cy="2848373"/>
+                    </a:xfrm>
+                    <a:prstGeom prst="rect">
+                      <a:avLst/>
+                    </a:prstGeom>
+                  </pic:spPr>
+                </pic:pic>
+              </a:graphicData>
+            </a:graphic>
+          </wp:inline>
+        </w:drawing>
+      </w:r>
+    </w:p>
+    <w:p>
+      <w:pPr>
+        <w:rPr>
+          <w:sz w:val="24"/>
+          <w:szCs w:val="24"/>
+        </w:rPr>
+      </w:pPr>
+      <w:r>
+        <w:rPr>
+          <w:sz w:val="24"/>
+          <w:szCs w:val="24"/>
+        </w:rPr>
+        <w:t>Es una buena practica hacerlo de esta manera.</w:t>
+      </w:r>
+    </w:p>
+    <w:p>
+      <w:pPr>
+        <w:rPr>
+          <w:sz w:val="24"/>
+          <w:szCs w:val="24"/>
+        </w:rPr>
+      </w:pPr>
+      <w:r>
+        <w:rPr>
+          <w:sz w:val="24"/>
+          <w:szCs w:val="24"/>
+        </w:rPr>
+        <w:t xml:space="preserve">Para que funcione </w:t>
+      </w:r>
+      <w:r>
+        <w:rPr>
+          <w:sz w:val="24"/>
+          <w:szCs w:val="24"/>
+        </w:rPr>
+        <w:t xml:space="preserve">el style de esta manera tenemos que usar </w:t>
+      </w:r>
+    </w:p>
+    <w:p>
+      <w:pPr>
+        <w:rPr>
+          <w:sz w:val="24"/>
+          <w:szCs w:val="24"/>
+        </w:rPr>
+      </w:pPr>
+      <w:r>
+        <w:rPr>
+          <w:sz w:val="24"/>
+          <w:szCs w:val="24"/>
+        </w:rPr>
+        <w:t>&lt;link &gt; y agregar la dirección interna de la pagina de estilos</w:t>
+      </w:r>
+    </w:p>
+    <w:p>
+      <w:pPr>
+        <w:rPr>
+          <w:sz w:val="24"/>
+          <w:szCs w:val="24"/>
+        </w:rPr>
+      </w:pPr>
+      <w:r>
+        <w:rPr>
+          <w:sz w:val="24"/>
+          <w:szCs w:val="24"/>
+        </w:rPr>
+        <w:drawing>
+          <wp:inline distT="0" distB="0" distL="0" distR="0" wp14:anchorId="616C458D" wp14:editId="11B526BD">
+            <wp:extent cx="5001323" cy="781159"/>
+            <wp:effectExtent l="0" t="0" r="8890" b="0"/>
+            <wp:docPr id="977395884" name="Imagen 1"/>
+            <wp:cNvGraphicFramePr>
+              <a:graphicFrameLocks xmlns:a="http://schemas.openxmlformats.org/drawingml/2006/main" noChangeAspect="1"/>
+            </wp:cNvGraphicFramePr>
+            <a:graphic xmlns:a="http://schemas.openxmlformats.org/drawingml/2006/main">
+              <a:graphicData uri="http://schemas.openxmlformats.org/drawingml/2006/picture">
+                <pic:pic xmlns:pic="http://schemas.openxmlformats.org/drawingml/2006/picture">
+                  <pic:nvPicPr>
+                    <pic:cNvPr id="977395884" name=""/>
+                    <pic:cNvPicPr/>
+                  </pic:nvPicPr>
+                  <pic:blipFill>
+                    <a:blip r:embed="rId20"/>
+                    <a:stretch>
+                      <a:fillRect/>
+                    </a:stretch>
+                  </pic:blipFill>
+                  <pic:spPr>
+                    <a:xfrm>
+                      <a:off x="0" y="0"/>
+                      <a:ext cx="5001323" cy="781159"/>
+                    </a:xfrm>
+                    <a:prstGeom prst="rect">
+                      <a:avLst/>
+                    </a:prstGeom>
+                  </pic:spPr>
+                </pic:pic>
+              </a:graphicData>
+            </a:graphic>
+          </wp:inline>
+        </w:drawing>
+      </w:r>
+    </w:p>
+    <w:p>
+      <w:pPr>
+        <w:rPr>
+          <w:sz w:val="24"/>
+          <w:szCs w:val="24"/>
+        </w:rPr>
+      </w:pPr>
+      <w:r>
+        <w:rPr>
+          <w:sz w:val="24"/>
+          <w:szCs w:val="24"/>
+        </w:rPr>
+        <w:t xml:space="preserve">Anatomia de archvo css: </w:t>
+      </w:r>
+    </w:p>
+    <w:p>
+      <w:pPr>
+        <w:rPr>
+          <w:sz w:val="24"/>
+          <w:szCs w:val="24"/>
+        </w:rPr>
+      </w:pPr>
+      <w:r>
+        <w:rPr>
+          <w:sz w:val="24"/>
+          <w:szCs w:val="24"/>
+        </w:rPr>
+        <w:drawing>
+          <wp:inline distT="0" distB="0" distL="0" distR="0" wp14:anchorId="39AE6B9E" wp14:editId="06DE64F8">
+            <wp:extent cx="5400040" cy="2326640"/>
+            <wp:effectExtent l="0" t="0" r="0" b="0"/>
+            <wp:docPr id="1614916560" name="Imagen 1" descr="Diagrama&#10;&#10;Descripción generada automáticamente"/>
+            <wp:cNvGraphicFramePr>
+              <a:graphicFrameLocks xmlns:a="http://schemas.openxmlformats.org/drawingml/2006/main" noChangeAspect="1"/>
+            </wp:cNvGraphicFramePr>
+            <a:graphic xmlns:a="http://schemas.openxmlformats.org/drawingml/2006/main">
+              <a:graphicData uri="http://schemas.openxmlformats.org/drawingml/2006/picture">
+                <pic:pic xmlns:pic="http://schemas.openxmlformats.org/drawingml/2006/picture">
+                  <pic:nvPicPr>
+                    <pic:cNvPr id="1614916560" name="Imagen 1" descr="Diagrama&#10;&#10;Descripción generada automáticamente"/>
+                    <pic:cNvPicPr/>
+                  </pic:nvPicPr>
+                  <pic:blipFill>
+                    <a:blip r:embed="rId21"/>
+                    <a:stretch>
+                      <a:fillRect/>
+                    </a:stretch>
+                  </pic:blipFill>
+                  <pic:spPr>
+                    <a:xfrm>
+                      <a:off x="0" y="0"/>
+                      <a:ext cx="5400040" cy="2326640"/>
+                    </a:xfrm>
+                    <a:prstGeom prst="rect">
+                      <a:avLst/>
+                    </a:prstGeom>
+                  </pic:spPr>
+                </pic:pic>
+              </a:graphicData>
+            </a:graphic>
+          </wp:inline>
+        </w:drawing>
+      </w:r>
+    </w:p>
+    <w:p>
+      <w:pPr>
+        <w:shd w:val="clear" w:color="auto" w:fill="FFFFFF"/>
+        <w:spacing w:after="0" w:line="240" w:lineRule="auto"/>
+        <w:outlineLvl w:val="2"/>
+        <w:rPr>
+          <w:rFonts w:ascii="Source Sans Pro" w:eastAsia="Times New Roman" w:hAnsi="Source Sans Pro" w:cs="Times New Roman"/>
+          <w:b/>
+          <w:bCs/>
+          <w:color w:val="36394D"/>
+          <w:kern w:val="0"/>
+          <w:sz w:val="27"/>
+          <w:szCs w:val="27"/>
+          <w:lang w:eastAsia="es-AR"/>
+          <w14:ligatures w14:val="none"/>
+        </w:rPr>
+      </w:pPr>
+      <w:r>
+        <w:rPr>
+          <w:rFonts w:ascii="Source Sans Pro" w:eastAsia="Times New Roman" w:hAnsi="Source Sans Pro" w:cs="Times New Roman"/>
+          <w:b/>
+          <w:bCs/>
+          <w:color w:val="36394D"/>
+          <w:kern w:val="0"/>
+          <w:sz w:val="27"/>
+          <w:szCs w:val="27"/>
+          <w:lang w:eastAsia="es-AR"/>
+          <w14:ligatures w14:val="none"/>
+        </w:rPr>
+        <w:t>Modelo de cajas</w:t>
+      </w:r>
+    </w:p>
+    <w:p>
+      <w:pPr>
+        <w:rPr>
+          <w:sz w:val="24"/>
+          <w:szCs w:val="24"/>
+        </w:rPr>
+      </w:pPr>
+      <w:r>
+        <w:rPr>
+          <w:sz w:val="24"/>
+          <w:szCs w:val="24"/>
+        </w:rPr>
+        <w:t>Es la manera de como distribuimos l</w:t>
+      </w:r>
+      <w:r>
+        <w:rPr>
+          <w:sz w:val="24"/>
+          <w:szCs w:val="24"/>
+        </w:rPr>
+        <w:t xml:space="preserve">os datos en la pagina. </w:t>
+      </w:r>
+    </w:p>
+    <w:p>
+      <w:pPr>
+        <w:rPr>
+          <w:sz w:val="24"/>
+          <w:szCs w:val="24"/>
+        </w:rPr>
+      </w:pPr>
+      <w:r>
+        <w:rPr>
+          <w:sz w:val="24"/>
+          <w:szCs w:val="24"/>
+        </w:rPr>
+        <w:t>Hay propiedades como margi</w:t>
+      </w:r>
+      <w:r>
+        <w:rPr>
+          <w:sz w:val="24"/>
+          <w:szCs w:val="24"/>
+        </w:rPr>
+        <w:t xml:space="preserve">n y paging que nos ayudan a realizar este modelo de cajas. </w:t>
+      </w:r>
+    </w:p>
+    <w:p>
+      <w:pPr>
+        <w:rPr>
+          <w:sz w:val="24"/>
+          <w:szCs w:val="24"/>
+        </w:rPr>
+      </w:pPr>
+      <w:r>
+        <w:rPr>
+          <w:sz w:val="24"/>
+          <w:szCs w:val="24"/>
+        </w:rPr>
+        <w:lastRenderedPageBreak/>
+        <w:drawing>
+          <wp:inline distT="0" distB="0" distL="0" distR="0" wp14:anchorId="5484835A" wp14:editId="6B02B7C1">
+            <wp:extent cx="5400040" cy="1104900"/>
+            <wp:effectExtent l="0" t="0" r="0" b="0"/>
+            <wp:docPr id="742239139" name="Imagen 1" descr="Interfaz de usuario gráfica, Aplicación&#10;&#10;Descripción generada automáticamente"/>
+            <wp:cNvGraphicFramePr>
+              <a:graphicFrameLocks xmlns:a="http://schemas.openxmlformats.org/drawingml/2006/main" noChangeAspect="1"/>
+            </wp:cNvGraphicFramePr>
+            <a:graphic xmlns:a="http://schemas.openxmlformats.org/drawingml/2006/main">
+              <a:graphicData uri="http://schemas.openxmlformats.org/drawingml/2006/picture">
+                <pic:pic xmlns:pic="http://schemas.openxmlformats.org/drawingml/2006/picture">
+                  <pic:nvPicPr>
+                    <pic:cNvPr id="742239139" name="Imagen 1" descr="Interfaz de usuario gráfica, Aplicación&#10;&#10;Descripción generada automáticamente"/>
+                    <pic:cNvPicPr/>
+                  </pic:nvPicPr>
+                  <pic:blipFill>
+                    <a:blip r:embed="rId22"/>
+                    <a:stretch>
+                      <a:fillRect/>
+                    </a:stretch>
+                  </pic:blipFill>
+                  <pic:spPr>
+                    <a:xfrm>
+                      <a:off x="0" y="0"/>
+                      <a:ext cx="5400040" cy="1104900"/>
+                    </a:xfrm>
+                    <a:prstGeom prst="rect">
+                      <a:avLst/>
+                    </a:prstGeom>
+                  </pic:spPr>
+                </pic:pic>
+              </a:graphicData>
+            </a:graphic>
+          </wp:inline>
+        </w:drawing>
+      </w:r>
+    </w:p>
+    <w:p>
+      <w:pPr>
+        <w:rPr>
+          <w:sz w:val="24"/>
+          <w:szCs w:val="24"/>
+        </w:rPr>
+      </w:pPr>
+      <w:r>
+        <w:rPr>
+          <w:sz w:val="24"/>
+          <w:szCs w:val="24"/>
+        </w:rPr>
+        <w:t xml:space="preserve">Margin por ejemplo nos agrega un margen desde la izquierda derecha y abajo. </w:t>
+      </w:r>
+    </w:p>
+    <w:p>
+      <w:pPr>
+        <w:rPr>
+          <w:sz w:val="24"/>
+          <w:szCs w:val="24"/>
+        </w:rPr>
+      </w:pPr>
+      <w:r>
+        <w:rPr>
+          <w:sz w:val="24"/>
+          <w:szCs w:val="24"/>
+        </w:rPr>
+        <w:t>En cambio Pading, lo hace desde adentro y rellena el elemento.</w:t>
+      </w:r>
+    </w:p>
+    <w:p>
+      <w:pPr>
+        <w:rPr>
+          <w:sz w:val="24"/>
+          <w:szCs w:val="24"/>
+        </w:rPr>
+      </w:pPr>
+      <w:r>
+        <w:rPr>
+          <w:sz w:val="24"/>
+          <w:szCs w:val="24"/>
+        </w:rPr>
+        <w:drawing>
+          <wp:inline distT="0" distB="0" distL="0" distR="0" wp14:anchorId="41FC71BB" wp14:editId="746730C6">
+            <wp:extent cx="5400040" cy="1229360"/>
+            <wp:effectExtent l="0" t="0" r="0" b="8890"/>
+            <wp:docPr id="38564066" name="Imagen 1" descr="Interfaz de usuario gráfica, Aplicación&#10;&#10;Descripción generada automáticamente con confianza media"/>
+            <wp:cNvGraphicFramePr>
+              <a:graphicFrameLocks xmlns:a="http://schemas.openxmlformats.org/drawingml/2006/main" noChangeAspect="1"/>
+            </wp:cNvGraphicFramePr>
+            <a:graphic xmlns:a="http://schemas.openxmlformats.org/drawingml/2006/main">
+              <a:graphicData uri="http://schemas.openxmlformats.org/drawingml/2006/picture">
+                <pic:pic xmlns:pic="http://schemas.openxmlformats.org/drawingml/2006/picture">
+                  <pic:nvPicPr>
+                    <pic:cNvPr id="38564066" name="Imagen 1" descr="Interfaz de usuario gráfica, Aplicación&#10;&#10;Descripción generada automáticamente con confianza media"/>
+                    <pic:cNvPicPr/>
+                  </pic:nvPicPr>
+                  <pic:blipFill>
+                    <a:blip r:embed="rId23"/>
+                    <a:stretch>
+                      <a:fillRect/>
+                    </a:stretch>
+                  </pic:blipFill>
+                  <pic:spPr>
+                    <a:xfrm>
+                      <a:off x="0" y="0"/>
+                      <a:ext cx="5400040" cy="1229360"/>
+                    </a:xfrm>
+                    <a:prstGeom prst="rect">
+                      <a:avLst/>
+                    </a:prstGeom>
+                  </pic:spPr>
+                </pic:pic>
+              </a:graphicData>
+            </a:graphic>
+          </wp:inline>
+        </w:drawing>
+      </w:r>
+    </w:p>
+    <w:p>
+      <w:pPr>
+        <w:rPr>
+          <w:sz w:val="24"/>
+          <w:szCs w:val="24"/>
+        </w:rPr>
+      </w:pPr>
+      <w:r>
+        <w:rPr>
+          <w:sz w:val="24"/>
+          <w:szCs w:val="24"/>
+        </w:rPr>
+        <w:t xml:space="preserve">Algo para saber de Css, es que la ultima instrucción va ser la que es tomada en cuenta, es decir que si yo le </w:t>
+      </w:r>
+      <w:r>
+        <w:rPr>
+          <w:sz w:val="24"/>
+          <w:szCs w:val="24"/>
+        </w:rPr>
+        <w:t>pongo un color a la etiqueta p, y luego agrego otra estilo a esa etiqueta pero con diferente color, el que será tomado en cuenta será el ultimo.</w:t>
+      </w:r>
+    </w:p>
+    <w:p>
+      <w:pPr>
+        <w:rPr>
+          <w:sz w:val="24"/>
+          <w:szCs w:val="24"/>
+        </w:rPr>
+      </w:pPr>
+      <w:r>
+        <w:rPr>
+          <w:sz w:val="24"/>
+          <w:szCs w:val="24"/>
+        </w:rPr>
+        <w:t xml:space="preserve">Estructura del proyecto web: </w:t>
+      </w:r>
+    </w:p>
+    <w:p>
+      <w:pPr>
+        <w:rPr>
+          <w:sz w:val="24"/>
+          <w:szCs w:val="24"/>
+        </w:rPr>
+      </w:pPr>
+      <w:r>
+        <w:rPr>
+          <w:sz w:val="24"/>
+          <w:szCs w:val="24"/>
+        </w:rPr>
+        <w:drawing>
+          <wp:inline distT="0" distB="0" distL="0" distR="0" wp14:anchorId="14438778" wp14:editId="7DB0CA67">
+            <wp:extent cx="4763165" cy="3905795"/>
+            <wp:effectExtent l="0" t="0" r="0" b="0"/>
+            <wp:docPr id="532659445" name="Imagen 1"/>
+            <wp:cNvGraphicFramePr>
+              <a:graphicFrameLocks xmlns:a="http://schemas.openxmlformats.org/drawingml/2006/main" noChangeAspect="1"/>
+            </wp:cNvGraphicFramePr>
+            <a:graphic xmlns:a="http://schemas.openxmlformats.org/drawingml/2006/main">
+              <a:graphicData uri="http://schemas.openxmlformats.org/drawingml/2006/picture">
+                <pic:pic xmlns:pic="http://schemas.openxmlformats.org/drawingml/2006/picture">
+                  <pic:nvPicPr>
+                    <pic:cNvPr id="532659445" name="Imagen 1"/>
+                    <pic:cNvPicPr/>
+                  </pic:nvPicPr>
+                  <pic:blipFill>
+                    <a:blip r:embed="rId24"/>
+                    <a:stretch>
+                      <a:fillRect/>
+                    </a:stretch>
+                  </pic:blipFill>
+                  <pic:spPr>
+                    <a:xfrm>
+                      <a:off x="0" y="0"/>
+                      <a:ext cx="4763165" cy="3905795"/>
+                    </a:xfrm>
+                    <a:prstGeom prst="rect">
+                      <a:avLst/>
+                    </a:prstGeom>
+                  </pic:spPr>
+                </pic:pic>
+              </a:graphicData>
+            </a:graphic>
+          </wp:inline>
+        </w:drawing>
+      </w:r>
+    </w:p>
+    <w:p>
+      <w:pPr>
+        <w:rPr>
+          <w:sz w:val="24"/>
+          <w:szCs w:val="24"/>
+        </w:rPr>
+      </w:pPr>
+      <w:r>
+        <w:rPr>
+          <w:sz w:val="24"/>
+          <w:szCs w:val="24"/>
+        </w:rPr>
+        <w:lastRenderedPageBreak/>
+        <w:drawing>
+          <wp:inline distT="0" distB="0" distL="0" distR="0" wp14:anchorId="06E267D1" wp14:editId="3964BED5">
+            <wp:extent cx="5400040" cy="826770"/>
+            <wp:effectExtent l="0" t="0" r="0" b="0"/>
+            <wp:docPr id="374925240" name="Imagen 1" descr="Interfaz de usuario gráfica, Texto, Sitio web&#10;&#10;Descripción generada automáticamente"/>
+            <wp:cNvGraphicFramePr>
+              <a:graphicFrameLocks xmlns:a="http://schemas.openxmlformats.org/drawingml/2006/main" noChangeAspect="1"/>
+            </wp:cNvGraphicFramePr>
+            <a:graphic xmlns:a="http://schemas.openxmlformats.org/drawingml/2006/main">
+              <a:graphicData uri="http://schemas.openxmlformats.org/drawingml/2006/picture">
+                <pic:pic xmlns:pic="http://schemas.openxmlformats.org/drawingml/2006/picture">
+                  <pic:nvPicPr>
+                    <pic:cNvPr id="374925240" name="Imagen 1" descr="Interfaz de usuario gráfica, Texto, Sitio web&#10;&#10;Descripción generada automáticamente"/>
+                    <pic:cNvPicPr/>
+                  </pic:nvPicPr>
+                  <pic:blipFill>
+                    <a:blip r:embed="rId25"/>
+                    <a:stretch>
+                      <a:fillRect/>
+                    </a:stretch>
+                  </pic:blipFill>
+                  <pic:spPr>
+                    <a:xfrm>
+                      <a:off x="0" y="0"/>
+                      <a:ext cx="5400040" cy="826770"/>
+                    </a:xfrm>
+                    <a:prstGeom prst="rect">
+                      <a:avLst/>
+                    </a:prstGeom>
+                  </pic:spPr>
+                </pic:pic>
+              </a:graphicData>
+            </a:graphic>
+          </wp:inline>
+        </w:drawing>
+      </w:r>
+    </w:p>
+    <w:p>
+      <w:pPr>
+        <w:rPr>
+          <w:sz w:val="24"/>
+          <w:szCs w:val="24"/>
+        </w:rPr>
+      </w:pPr>
+      <w:r>
+        <w:rPr>
+          <w:sz w:val="24"/>
+          <w:szCs w:val="24"/>
+        </w:rPr>
+        <w:t xml:space="preserve">Tipo de selectores: </w:t>
+      </w:r>
+    </w:p>
+    <w:p>
+      <w:pPr>
+        <w:rPr>
+          <w:sz w:val="24"/>
+          <w:szCs w:val="24"/>
+        </w:rPr>
+      </w:pPr>
+      <w:r>
+        <w:rPr>
+          <w:sz w:val="24"/>
+          <w:szCs w:val="24"/>
+        </w:rPr>
+        <w:t xml:space="preserve">Selector de etiqueta: es como lo venimos haciendo, es mas general y afecta todas las etiquetas que usemos en el html. </w:t>
+      </w:r>
+    </w:p>
+    <w:p>
+      <w:pPr>
+        <w:rPr>
+          <w:sz w:val="24"/>
+          <w:szCs w:val="24"/>
+        </w:rPr>
+      </w:pPr>
+      <w:r>
+        <w:rPr>
+          <w:sz w:val="24"/>
+          <w:szCs w:val="24"/>
+        </w:rPr>
+        <w:t xml:space="preserve">Selector </w:t>
+      </w:r>
+      <w:r>
+        <w:rPr>
+          <w:sz w:val="24"/>
+          <w:szCs w:val="24"/>
+        </w:rPr>
+        <w:t xml:space="preserve">por clase: </w:t>
+      </w:r>
+    </w:p>
+    <w:p>
+      <w:pPr>
+        <w:rPr>
+          <w:sz w:val="24"/>
+          <w:szCs w:val="24"/>
+        </w:rPr>
+      </w:pPr>
+      <w:r>
+        <w:rPr>
+          <w:sz w:val="24"/>
+          <w:szCs w:val="24"/>
+        </w:rPr>
+        <w:t>Le agre</w:t>
+      </w:r>
+      <w:r>
+        <w:rPr>
+          <w:sz w:val="24"/>
+          <w:szCs w:val="24"/>
+        </w:rPr>
+        <w:t xml:space="preserve">gamos un nombre a la etiqueta con class=”nombre” para que podamos darle estilo solo a las etiquetas del html que tengan esa class </w:t>
+      </w:r>
+    </w:p>
+    <w:p>
+      <w:pPr>
+        <w:rPr>
+          <w:sz w:val="24"/>
+          <w:szCs w:val="24"/>
+        </w:rPr>
+      </w:pPr>
+      <w:r>
+        <w:rPr>
+          <w:sz w:val="24"/>
+          <w:szCs w:val="24"/>
+        </w:rPr>
+        <w:drawing>
+          <wp:inline distT="0" distB="0" distL="0" distR="0" wp14:anchorId="166A543A" wp14:editId="3CE097CF">
+            <wp:extent cx="5400040" cy="1329690"/>
+            <wp:effectExtent l="0" t="0" r="0" b="3810"/>
+            <wp:docPr id="1977228758" name="Imagen 1" descr="Interfaz de usuario gráfica, Texto, Aplicación&#10;&#10;Descripción generada automáticamente"/>
+            <wp:cNvGraphicFramePr>
+              <a:graphicFrameLocks xmlns:a="http://schemas.openxmlformats.org/drawingml/2006/main" noChangeAspect="1"/>
+            </wp:cNvGraphicFramePr>
+            <a:graphic xmlns:a="http://schemas.openxmlformats.org/drawingml/2006/main">
+              <a:graphicData uri="http://schemas.openxmlformats.org/drawingml/2006/picture">
+                <pic:pic xmlns:pic="http://schemas.openxmlformats.org/drawingml/2006/picture">
+                  <pic:nvPicPr>
+                    <pic:cNvPr id="1977228758" name="Imagen 1" descr="Interfaz de usuario gráfica, Texto, Aplicación&#10;&#10;Descripción generada automáticamente"/>
+                    <pic:cNvPicPr/>
+                  </pic:nvPicPr>
+                  <pic:blipFill>
+                    <a:blip r:embed="rId26"/>
+                    <a:stretch>
+                      <a:fillRect/>
+                    </a:stretch>
+                  </pic:blipFill>
+                  <pic:spPr>
+                    <a:xfrm>
+                      <a:off x="0" y="0"/>
+                      <a:ext cx="5400040" cy="1329690"/>
+                    </a:xfrm>
+                    <a:prstGeom prst="rect">
+                      <a:avLst/>
+                    </a:prstGeom>
+                  </pic:spPr>
+                </pic:pic>
+              </a:graphicData>
+            </a:graphic>
+          </wp:inline>
+        </w:drawing>
+      </w:r>
+    </w:p>
+    <w:p>
+      <w:pPr>
+        <w:rPr>
+          <w:sz w:val="24"/>
+          <w:szCs w:val="24"/>
+        </w:rPr>
+      </w:pPr>
+      <w:r>
+        <w:rPr>
+          <w:sz w:val="24"/>
+          <w:szCs w:val="24"/>
+        </w:rPr>
+        <w:t xml:space="preserve">En el css, para acceder a esas clases usamos </w:t>
+      </w:r>
+      <w:r>
+        <w:rPr>
+          <w:sz w:val="24"/>
+          <w:szCs w:val="24"/>
+        </w:rPr>
+        <w:t>“.” (un punto+el nombre de la clase) y le damos el estilo que queremos.</w:t>
+      </w:r>
+    </w:p>
+    <w:p>
+      <w:pPr>
+        <w:rPr>
+          <w:sz w:val="24"/>
+          <w:szCs w:val="24"/>
+        </w:rPr>
+      </w:pPr>
+    </w:p>
+    <w:p>
+      <w:pPr>
+        <w:rPr>
+          <w:sz w:val="24"/>
+          <w:szCs w:val="24"/>
+        </w:rPr>
+      </w:pPr>
+      <w:r>
+        <w:rPr>
+          <w:sz w:val="24"/>
+          <w:szCs w:val="24"/>
+        </w:rPr>
+        <w:t xml:space="preserve">Tipografia: </w:t>
+      </w:r>
+    </w:p>
+    <w:p>
+      <w:pPr>
+        <w:rPr>
+          <w:sz w:val="24"/>
+          <w:szCs w:val="24"/>
+        </w:rPr>
+      </w:pPr>
+      <w:r>
+        <w:rPr>
+          <w:sz w:val="24"/>
+          <w:szCs w:val="24"/>
+        </w:rPr>
+        <w:t xml:space="preserve">Para cambiar la fuente es de la siguiente manera: </w:t>
+      </w:r>
+    </w:p>
+    <w:p>
+      <w:pPr>
+        <w:rPr>
+          <w:sz w:val="24"/>
+          <w:szCs w:val="24"/>
+        </w:rPr>
+      </w:pPr>
+      <w:r>
+        <w:rPr>
+          <w:sz w:val="24"/>
+          <w:szCs w:val="24"/>
+        </w:rPr>
+        <w:drawing>
+          <wp:inline distT="0" distB="0" distL="0" distR="0" wp14:anchorId="058D6694" wp14:editId="3AB985FD">
+            <wp:extent cx="5400040" cy="731520"/>
+            <wp:effectExtent l="0" t="0" r="0" b="0"/>
+            <wp:docPr id="612471649" name="Imagen 1" descr="Interfaz de usuario gráfica, Texto, Aplicación&#10;&#10;Descripción generada automáticamente"/>
+            <wp:cNvGraphicFramePr>
+              <a:graphicFrameLocks xmlns:a="http://schemas.openxmlformats.org/drawingml/2006/main" noChangeAspect="1"/>
+            </wp:cNvGraphicFramePr>
+            <a:graphic xmlns:a="http://schemas.openxmlformats.org/drawingml/2006/main">
+              <a:graphicData uri="http://schemas.openxmlformats.org/drawingml/2006/picture">
+                <pic:pic xmlns:pic="http://schemas.openxmlformats.org/drawingml/2006/picture">
+                  <pic:nvPicPr>
+                    <pic:cNvPr id="612471649" name="Imagen 1" descr="Interfaz de usuario gráfica, Texto, Aplicación&#10;&#10;Descripción generada automáticamente"/>
+                    <pic:cNvPicPr/>
+                  </pic:nvPicPr>
+                  <pic:blipFill>
+                    <a:blip r:embed="rId27"/>
+                    <a:stretch>
+                      <a:fillRect/>
+                    </a:stretch>
+                  </pic:blipFill>
+                  <pic:spPr>
+                    <a:xfrm>
+                      <a:off x="0" y="0"/>
+                      <a:ext cx="5400040" cy="731520"/>
+                    </a:xfrm>
+                    <a:prstGeom prst="rect">
+                      <a:avLst/>
+                    </a:prstGeom>
+                  </pic:spPr>
+                </pic:pic>
+              </a:graphicData>
+            </a:graphic>
+          </wp:inline>
+        </w:drawing>
+      </w:r>
+    </w:p>
+    <w:p>
+      <w:pPr>
+        <w:rPr>
+          <w:sz w:val="24"/>
+          <w:szCs w:val="24"/>
+        </w:rPr>
+      </w:pPr>
+      <w:r>
+        <w:rPr>
+          <w:sz w:val="24"/>
+          <w:szCs w:val="24"/>
+        </w:rPr>
+        <w:drawing>
+          <wp:inline distT="0" distB="0" distL="0" distR="0" wp14:anchorId="32F8FA04" wp14:editId="38D08A6A">
+            <wp:extent cx="5400040" cy="1048385"/>
+            <wp:effectExtent l="0" t="0" r="0" b="0"/>
+            <wp:docPr id="2007788958" name="Imagen 1" descr="Interfaz de usuario gráfica, Texto&#10;&#10;Descripción generada automáticamente"/>
+            <wp:cNvGraphicFramePr>
+              <a:graphicFrameLocks xmlns:a="http://schemas.openxmlformats.org/drawingml/2006/main" noChangeAspect="1"/>
+            </wp:cNvGraphicFramePr>
+            <a:graphic xmlns:a="http://schemas.openxmlformats.org/drawingml/2006/main">
+              <a:graphicData uri="http://schemas.openxmlformats.org/drawingml/2006/picture">
+                <pic:pic xmlns:pic="http://schemas.openxmlformats.org/drawingml/2006/picture">
+                  <pic:nvPicPr>
+                    <pic:cNvPr id="2007788958" name="Imagen 1" descr="Interfaz de usuario gráfica, Texto&#10;&#10;Descripción generada automáticamente"/>
+                    <pic:cNvPicPr/>
+                  </pic:nvPicPr>
+                  <pic:blipFill>
+                    <a:blip r:embed="rId28"/>
+                    <a:stretch>
+                      <a:fillRect/>
+                    </a:stretch>
+                  </pic:blipFill>
+                  <pic:spPr>
+                    <a:xfrm>
+                      <a:off x="0" y="0"/>
+                      <a:ext cx="5400040" cy="1048385"/>
+                    </a:xfrm>
+                    <a:prstGeom prst="rect">
+                      <a:avLst/>
+                    </a:prstGeom>
+                  </pic:spPr>
+                </pic:pic>
+              </a:graphicData>
+            </a:graphic>
+          </wp:inline>
+        </w:drawing>
+      </w:r>
+    </w:p>
+    <w:p>
+      <w:pPr>
+        <w:rPr>
+          <w:sz w:val="24"/>
+          <w:szCs w:val="24"/>
+        </w:rPr>
+      </w:pPr>
+      <w:r>
+        <w:rPr>
+          <w:sz w:val="24"/>
+          <w:szCs w:val="24"/>
+        </w:rPr>
+        <w:lastRenderedPageBreak/>
+        <w:drawing>
+          <wp:inline distT="0" distB="0" distL="0" distR="0" wp14:anchorId="0ADA1D7F" wp14:editId="2A39CE2C">
+            <wp:extent cx="5400040" cy="1825625"/>
+            <wp:effectExtent l="0" t="0" r="0" b="3175"/>
+            <wp:docPr id="2027011247" name="Imagen 1" descr="Interfaz de usuario gráfica, Texto, Aplicación&#10;&#10;Descripción generada automáticamente"/>
+            <wp:cNvGraphicFramePr>
+              <a:graphicFrameLocks xmlns:a="http://schemas.openxmlformats.org/drawingml/2006/main" noChangeAspect="1"/>
+            </wp:cNvGraphicFramePr>
+            <a:graphic xmlns:a="http://schemas.openxmlformats.org/drawingml/2006/main">
+              <a:graphicData uri="http://schemas.openxmlformats.org/drawingml/2006/picture">
+                <pic:pic xmlns:pic="http://schemas.openxmlformats.org/drawingml/2006/picture">
+                  <pic:nvPicPr>
+                    <pic:cNvPr id="2027011247" name="Imagen 1" descr="Interfaz de usuario gráfica, Texto, Aplicación&#10;&#10;Descripción generada automáticamente"/>
+                    <pic:cNvPicPr/>
+                  </pic:nvPicPr>
+                  <pic:blipFill>
+                    <a:blip r:embed="rId29"/>
+                    <a:stretch>
+                      <a:fillRect/>
+                    </a:stretch>
+                  </pic:blipFill>
+                  <pic:spPr>
+                    <a:xfrm>
+                      <a:off x="0" y="0"/>
+                      <a:ext cx="5400040" cy="1825625"/>
+                    </a:xfrm>
+                    <a:prstGeom prst="rect">
+                      <a:avLst/>
+                    </a:prstGeom>
+                  </pic:spPr>
+                </pic:pic>
+              </a:graphicData>
+            </a:graphic>
+          </wp:inline>
+        </w:drawing>
+      </w:r>
+    </w:p>
+    <w:p>
+      <w:pPr>
+        <w:rPr>
+          <w:sz w:val="24"/>
+          <w:szCs w:val="24"/>
+        </w:rPr>
+      </w:pPr>
+      <w:r>
+        <w:rPr>
+          <w:sz w:val="24"/>
+          <w:szCs w:val="24"/>
+        </w:rPr>
+        <w:drawing>
+          <wp:inline distT="0" distB="0" distL="0" distR="0" wp14:anchorId="10682EE6" wp14:editId="7B37A66E">
+            <wp:extent cx="5400040" cy="1813560"/>
+            <wp:effectExtent l="0" t="0" r="0" b="0"/>
+            <wp:docPr id="1077687360" name="Imagen 1" descr="Interfaz de usuario gráfica, Texto, Aplicación&#10;&#10;Descripción generada automáticamente"/>
+            <wp:cNvGraphicFramePr>
+              <a:graphicFrameLocks xmlns:a="http://schemas.openxmlformats.org/drawingml/2006/main" noChangeAspect="1"/>
+            </wp:cNvGraphicFramePr>
+            <a:graphic xmlns:a="http://schemas.openxmlformats.org/drawingml/2006/main">
+              <a:graphicData uri="http://schemas.openxmlformats.org/drawingml/2006/picture">
+                <pic:pic xmlns:pic="http://schemas.openxmlformats.org/drawingml/2006/picture">
+                  <pic:nvPicPr>
+                    <pic:cNvPr id="1077687360" name="Imagen 1" descr="Interfaz de usuario gráfica, Texto, Aplicación&#10;&#10;Descripción generada automáticamente"/>
+                    <pic:cNvPicPr/>
+                  </pic:nvPicPr>
+                  <pic:blipFill>
+                    <a:blip r:embed="rId30"/>
+                    <a:stretch>
+                      <a:fillRect/>
+                    </a:stretch>
+                  </pic:blipFill>
+                  <pic:spPr>
+                    <a:xfrm>
+                      <a:off x="0" y="0"/>
+                      <a:ext cx="5400040" cy="1813560"/>
+                    </a:xfrm>
+                    <a:prstGeom prst="rect">
+                      <a:avLst/>
+                    </a:prstGeom>
+                  </pic:spPr>
+                </pic:pic>
+              </a:graphicData>
+            </a:graphic>
+          </wp:inline>
+        </w:drawing>
+      </w:r>
+      <w:r>
+        <w:rPr>
+          <w:sz w:val="24"/>
+          <w:szCs w:val="24"/>
+        </w:rPr>
+        <w:drawing>
+          <wp:inline distT="0" distB="0" distL="0" distR="0" wp14:anchorId="04E9B6FB" wp14:editId="05FDF82F">
+            <wp:extent cx="5400040" cy="1526540"/>
+            <wp:effectExtent l="0" t="0" r="0" b="0"/>
+            <wp:docPr id="2067746459" name="Imagen 1" descr="Interfaz de usuario gráfica, Texto, Aplicación, Chat o mensaje de texto, Correo electrónico&#10;&#10;Descripción generada automáticamente"/>
+            <wp:cNvGraphicFramePr>
+              <a:graphicFrameLocks xmlns:a="http://schemas.openxmlformats.org/drawingml/2006/main" noChangeAspect="1"/>
+            </wp:cNvGraphicFramePr>
+            <a:graphic xmlns:a="http://schemas.openxmlformats.org/drawingml/2006/main">
+              <a:graphicData uri="http://schemas.openxmlformats.org/drawingml/2006/picture">
+                <pic:pic xmlns:pic="http://schemas.openxmlformats.org/drawingml/2006/picture">
+                  <pic:nvPicPr>
+                    <pic:cNvPr id="2067746459" name="Imagen 1" descr="Interfaz de usuario gráfica, Texto, Aplicación, Chat o mensaje de texto, Correo electrónico&#10;&#10;Descripción generada automáticamente"/>
+                    <pic:cNvPicPr/>
+                  </pic:nvPicPr>
+                  <pic:blipFill>
+                    <a:blip r:embed="rId31"/>
+                    <a:stretch>
+                      <a:fillRect/>
+                    </a:stretch>
+                  </pic:blipFill>
+                  <pic:spPr>
+                    <a:xfrm>
+                      <a:off x="0" y="0"/>
+                      <a:ext cx="5400040" cy="1526540"/>
+                    </a:xfrm>
+                    <a:prstGeom prst="rect">
+                      <a:avLst/>
+                    </a:prstGeom>
+                  </pic:spPr>
+                </pic:pic>
+              </a:graphicData>
+            </a:graphic>
+          </wp:inline>
+        </w:drawing>
+      </w:r>
+      <w:r>
+        <w:rPr>
+          <w:sz w:val="24"/>
+          <w:szCs w:val="24"/>
+        </w:rPr>
+        <w:drawing>
+          <wp:inline distT="0" distB="0" distL="0" distR="0" wp14:anchorId="7DA13BBF" wp14:editId="7E7ABAAD">
+            <wp:extent cx="5400040" cy="1635760"/>
+            <wp:effectExtent l="0" t="0" r="0" b="2540"/>
+            <wp:docPr id="1697692635" name="Imagen 1" descr="Interfaz de usuario gráfica, Texto, Aplicación, Correo electrónico&#10;&#10;Descripción generada automáticamente"/>
+            <wp:cNvGraphicFramePr>
+              <a:graphicFrameLocks xmlns:a="http://schemas.openxmlformats.org/drawingml/2006/main" noChangeAspect="1"/>
+            </wp:cNvGraphicFramePr>
+            <a:graphic xmlns:a="http://schemas.openxmlformats.org/drawingml/2006/main">
+              <a:graphicData uri="http://schemas.openxmlformats.org/drawingml/2006/picture">
+                <pic:pic xmlns:pic="http://schemas.openxmlformats.org/drawingml/2006/picture">
+                  <pic:nvPicPr>
+                    <pic:cNvPr id="1697692635" name="Imagen 1" descr="Interfaz de usuario gráfica, Texto, Aplicación, Correo electrónico&#10;&#10;Descripción generada automáticamente"/>
+                    <pic:cNvPicPr/>
+                  </pic:nvPicPr>
+                  <pic:blipFill>
+                    <a:blip r:embed="rId32"/>
+                    <a:stretch>
+                      <a:fillRect/>
+                    </a:stretch>
+                  </pic:blipFill>
+                  <pic:spPr>
+                    <a:xfrm>
+                      <a:off x="0" y="0"/>
+                      <a:ext cx="5400040" cy="1635760"/>
+                    </a:xfrm>
+                    <a:prstGeom prst="rect">
+                      <a:avLst/>
+                    </a:prstGeom>
+                  </pic:spPr>
+                </pic:pic>
+              </a:graphicData>
+            </a:graphic>
+          </wp:inline>
+        </w:drawing>
+      </w:r>
+      <w:r>
+        <w:rPr>
+          <w:sz w:val="24"/>
+          <w:szCs w:val="24"/>
+        </w:rPr>
+        <w:lastRenderedPageBreak/>
+        <w:drawing>
+          <wp:inline distT="0" distB="0" distL="0" distR="0" wp14:anchorId="0ADCB487" wp14:editId="68D79544">
+            <wp:extent cx="5400040" cy="1461770"/>
+            <wp:effectExtent l="0" t="0" r="0" b="5080"/>
+            <wp:docPr id="8521168" name="Imagen 1" descr="Interfaz de usuario gráfica, Texto, Aplicación, Correo electrónico&#10;&#10;Descripción generada automáticamente"/>
+            <wp:cNvGraphicFramePr>
+              <a:graphicFrameLocks xmlns:a="http://schemas.openxmlformats.org/drawingml/2006/main" noChangeAspect="1"/>
+            </wp:cNvGraphicFramePr>
+            <a:graphic xmlns:a="http://schemas.openxmlformats.org/drawingml/2006/main">
+              <a:graphicData uri="http://schemas.openxmlformats.org/drawingml/2006/picture">
+                <pic:pic xmlns:pic="http://schemas.openxmlformats.org/drawingml/2006/picture">
+                  <pic:nvPicPr>
+                    <pic:cNvPr id="8521168" name="Imagen 1" descr="Interfaz de usuario gráfica, Texto, Aplicación, Correo electrónico&#10;&#10;Descripción generada automáticamente"/>
+                    <pic:cNvPicPr/>
+                  </pic:nvPicPr>
+                  <pic:blipFill>
+                    <a:blip r:embed="rId33"/>
+                    <a:stretch>
+                      <a:fillRect/>
+                    </a:stretch>
+                  </pic:blipFill>
+                  <pic:spPr>
+                    <a:xfrm>
+                      <a:off x="0" y="0"/>
+                      <a:ext cx="5400040" cy="1461770"/>
+                    </a:xfrm>
+                    <a:prstGeom prst="rect">
+                      <a:avLst/>
+                    </a:prstGeom>
+                  </pic:spPr>
+                </pic:pic>
+              </a:graphicData>
+            </a:graphic>
+          </wp:inline>
+        </w:drawing>
+      </w:r>
+      <w:r>
+        <w:rPr>
+          <w:sz w:val="24"/>
+          <w:szCs w:val="24"/>
+        </w:rPr>
+        <w:drawing>
+          <wp:inline distT="0" distB="0" distL="0" distR="0" wp14:anchorId="75099F41" wp14:editId="4DB6CDD9">
+            <wp:extent cx="5400040" cy="1602740"/>
+            <wp:effectExtent l="0" t="0" r="0" b="0"/>
+            <wp:docPr id="2139333095" name="Imagen 1" descr="Texto&#10;&#10;Descripción generada automáticamente"/>
+            <wp:cNvGraphicFramePr>
+              <a:graphicFrameLocks xmlns:a="http://schemas.openxmlformats.org/drawingml/2006/main" noChangeAspect="1"/>
+            </wp:cNvGraphicFramePr>
+            <a:graphic xmlns:a="http://schemas.openxmlformats.org/drawingml/2006/main">
+              <a:graphicData uri="http://schemas.openxmlformats.org/drawingml/2006/picture">
+                <pic:pic xmlns:pic="http://schemas.openxmlformats.org/drawingml/2006/picture">
+                  <pic:nvPicPr>
+                    <pic:cNvPr id="2139333095" name="Imagen 1" descr="Texto&#10;&#10;Descripción generada automáticamente"/>
+                    <pic:cNvPicPr/>
+                  </pic:nvPicPr>
+                  <pic:blipFill>
+                    <a:blip r:embed="rId34"/>
+                    <a:stretch>
+                      <a:fillRect/>
+                    </a:stretch>
+                  </pic:blipFill>
+                  <pic:spPr>
+                    <a:xfrm>
+                      <a:off x="0" y="0"/>
+                      <a:ext cx="5400040" cy="1602740"/>
+                    </a:xfrm>
+                    <a:prstGeom prst="rect">
+                      <a:avLst/>
+                    </a:prstGeom>
+                  </pic:spPr>
+                </pic:pic>
+              </a:graphicData>
+            </a:graphic>
+          </wp:inline>
+        </w:drawing>
+      </w:r>
+    </w:p>
+    <w:p>
+      <w:pPr>
+        <w:rPr>
+          <w:sz w:val="24"/>
+          <w:szCs w:val="24"/>
+        </w:rPr>
+      </w:pPr>
+      <w:r>
+        <w:rPr>
+          <w:sz w:val="24"/>
+          <w:szCs w:val="24"/>
+        </w:rPr>
+        <w:drawing>
+          <wp:inline distT="0" distB="0" distL="0" distR="0" wp14:anchorId="1936AEDC" wp14:editId="3E4DD6B4">
+            <wp:extent cx="5400040" cy="1906905"/>
+            <wp:effectExtent l="0" t="0" r="0" b="0"/>
+            <wp:docPr id="465318974" name="Imagen 1" descr="Captura de pantalla de un celular&#10;&#10;Descripción generada automáticamente"/>
+            <wp:cNvGraphicFramePr>
+              <a:graphicFrameLocks xmlns:a="http://schemas.openxmlformats.org/drawingml/2006/main" noChangeAspect="1"/>
+            </wp:cNvGraphicFramePr>
+            <a:graphic xmlns:a="http://schemas.openxmlformats.org/drawingml/2006/main">
+              <a:graphicData uri="http://schemas.openxmlformats.org/drawingml/2006/picture">
+                <pic:pic xmlns:pic="http://schemas.openxmlformats.org/drawingml/2006/picture">
+                  <pic:nvPicPr>
+                    <pic:cNvPr id="465318974" name="Imagen 1" descr="Captura de pantalla de un celular&#10;&#10;Descripción generada automáticamente"/>
+                    <pic:cNvPicPr/>
+                  </pic:nvPicPr>
+                  <pic:blipFill>
+                    <a:blip r:embed="rId35"/>
+                    <a:stretch>
+                      <a:fillRect/>
+                    </a:stretch>
+                  </pic:blipFill>
+                  <pic:spPr>
+                    <a:xfrm>
+                      <a:off x="0" y="0"/>
+                      <a:ext cx="5400040" cy="1906905"/>
+                    </a:xfrm>
+                    <a:prstGeom prst="rect">
+                      <a:avLst/>
+                    </a:prstGeom>
+                  </pic:spPr>
+                </pic:pic>
+              </a:graphicData>
+            </a:graphic>
+          </wp:inline>
+        </w:drawing>
+      </w:r>
+      <w:r>
+        <w:rPr>
+          <w:sz w:val="24"/>
+          <w:szCs w:val="24"/>
+        </w:rPr>
+        <w:drawing>
+          <wp:inline distT="0" distB="0" distL="0" distR="0" wp14:anchorId="7523DB28" wp14:editId="069BFCB1">
+            <wp:extent cx="5400040" cy="893445"/>
+            <wp:effectExtent l="0" t="0" r="0" b="1905"/>
+            <wp:docPr id="855613926" name="Imagen 1" descr="Texto&#10;&#10;Descripción generada automáticamente"/>
+            <wp:cNvGraphicFramePr>
+              <a:graphicFrameLocks xmlns:a="http://schemas.openxmlformats.org/drawingml/2006/main" noChangeAspect="1"/>
+            </wp:cNvGraphicFramePr>
+            <a:graphic xmlns:a="http://schemas.openxmlformats.org/drawingml/2006/main">
+              <a:graphicData uri="http://schemas.openxmlformats.org/drawingml/2006/picture">
+                <pic:pic xmlns:pic="http://schemas.openxmlformats.org/drawingml/2006/picture">
+                  <pic:nvPicPr>
+                    <pic:cNvPr id="855613926" name="Imagen 1" descr="Texto&#10;&#10;Descripción generada automáticamente"/>
+                    <pic:cNvPicPr/>
+                  </pic:nvPicPr>
+                  <pic:blipFill>
+                    <a:blip r:embed="rId36"/>
+                    <a:stretch>
+                      <a:fillRect/>
+                    </a:stretch>
+                  </pic:blipFill>
+                  <pic:spPr>
+                    <a:xfrm>
+                      <a:off x="0" y="0"/>
+                      <a:ext cx="5400040" cy="893445"/>
                     </a:xfrm>
                     <a:prstGeom prst="rect">
                       <a:avLst/>
@@ -1143,7 +2706,6 @@
     <w:next w:val="Normal"/>
     <w:link w:val="Ttulo3Car"/>
     <w:uiPriority w:val="9"/>
-    <w:semiHidden/>
     <w:unhideWhenUsed/>
     <w:qFormat/>
     <w:rsid w:val="002F050A"/>
@@ -1295,6 +2857,7 @@
   <w:style w:type="character" w:default="1" w:styleId="Fuentedeprrafopredeter">
     <w:name w:val="Default Paragraph Font"/>
     <w:uiPriority w:val="1"/>
+    <w:semiHidden/>
     <w:unhideWhenUsed/>
   </w:style>
   <w:style w:type="table" w:default="1" w:styleId="Tablanormal">
@@ -1350,7 +2913,6 @@
     <w:basedOn w:val="Fuentedeprrafopredeter"/>
     <w:link w:val="Ttulo3"/>
     <w:uiPriority w:val="9"/>
-    <w:semiHidden/>
     <w:rsid w:val="002F050A"/>
     <w:rPr>
       <w:rFonts w:eastAsiaTheme="majorEastAsia" w:cstheme="majorBidi"/>
